--- a/Design Document/Backup of Design Document.docx
+++ b/Design Document/Backup of Design Document.docx
@@ -69,6 +69,7 @@
                 <w:dataBinding w:prefixMappings="xmlns:ns0='http://schemas.openxmlformats.org/package/2006/metadata/core-properties' xmlns:ns1='http://purl.org/dc/elements/1.1/'" w:xpath="/ns0:coreProperties[1]/ns1:title[1]" w:storeItemID="{6C3C8BC8-F283-45AE-878A-BAB7291924A1}"/>
                 <w:text/>
               </w:sdtPr>
+              <w:sdtEndPr/>
               <w:sdtContent>
                 <w:tc>
                   <w:tcPr>
@@ -94,7 +95,23 @@
                         <w:sz w:val="80"/>
                         <w:szCs w:val="80"/>
                       </w:rPr>
-                      <w:t>Sfwr Eng 4HC3</w:t>
+                      <w:t>CS/</w:t>
+                    </w:r>
+                    <w:r>
+                      <w:rPr>
+                        <w:rFonts w:asciiTheme="majorHAnsi" w:eastAsiaTheme="majorEastAsia" w:hAnsiTheme="majorHAnsi" w:cstheme="majorBidi"/>
+                        <w:sz w:val="80"/>
+                        <w:szCs w:val="80"/>
+                      </w:rPr>
+                      <w:t xml:space="preserve">SE </w:t>
+                    </w:r>
+                    <w:r>
+                      <w:rPr>
+                        <w:rFonts w:asciiTheme="majorHAnsi" w:eastAsiaTheme="majorEastAsia" w:hAnsiTheme="majorHAnsi" w:cstheme="majorBidi"/>
+                        <w:sz w:val="80"/>
+                        <w:szCs w:val="80"/>
+                      </w:rPr>
+                      <w:t>4HC3</w:t>
                     </w:r>
                   </w:p>
                 </w:tc>
@@ -118,6 +135,7 @@
                 <w:dataBinding w:prefixMappings="xmlns:ns0='http://schemas.openxmlformats.org/package/2006/metadata/core-properties' xmlns:ns1='http://purl.org/dc/elements/1.1/'" w:xpath="/ns0:coreProperties[1]/ns1:subject[1]" w:storeItemID="{6C3C8BC8-F283-45AE-878A-BAB7291924A1}"/>
                 <w:text/>
               </w:sdtPr>
+              <w:sdtEndPr/>
               <w:sdtContent>
                 <w:tc>
                   <w:tcPr>
@@ -1372,7 +1390,7 @@
                     <w:noProof/>
                     <w:webHidden/>
                   </w:rPr>
-                  <w:t>13</w:t>
+                  <w:t>14</w:t>
                 </w:r>
                 <w:r>
                   <w:rPr>
@@ -1440,7 +1458,7 @@
                     <w:noProof/>
                     <w:webHidden/>
                   </w:rPr>
-                  <w:t>14</w:t>
+                  <w:t>15</w:t>
                 </w:r>
                 <w:r>
                   <w:rPr>
@@ -1508,7 +1526,7 @@
                     <w:noProof/>
                     <w:webHidden/>
                   </w:rPr>
-                  <w:t>15</w:t>
+                  <w:t>17</w:t>
                 </w:r>
                 <w:r>
                   <w:rPr>
@@ -1576,7 +1594,7 @@
                     <w:noProof/>
                     <w:webHidden/>
                   </w:rPr>
-                  <w:t>16</w:t>
+                  <w:t>17</w:t>
                 </w:r>
                 <w:r>
                   <w:rPr>
@@ -1644,7 +1662,7 @@
                     <w:noProof/>
                     <w:webHidden/>
                   </w:rPr>
-                  <w:t>17</w:t>
+                  <w:t>19</w:t>
                 </w:r>
                 <w:r>
                   <w:rPr>
@@ -1712,7 +1730,7 @@
                     <w:noProof/>
                     <w:webHidden/>
                   </w:rPr>
-                  <w:t>19</w:t>
+                  <w:t>21</w:t>
                 </w:r>
                 <w:r>
                   <w:rPr>
@@ -1782,7 +1800,13 @@
         <w:t xml:space="preserve"> created by Zichen Jiang an</w:t>
       </w:r>
       <w:r>
-        <w:t xml:space="preserve">d Kelvin Lin for Sfwr Eng 4HC3. </w:t>
+        <w:t xml:space="preserve">d Kelvin Lin for </w:t>
+      </w:r>
+      <w:r>
+        <w:t xml:space="preserve">SE </w:t>
+      </w:r>
+      <w:r>
+        <w:t xml:space="preserve">4HC3. </w:t>
       </w:r>
     </w:p>
     <w:p>
@@ -2619,13 +2643,13 @@
         <w:jc w:val="both"/>
       </w:pPr>
       <w:r>
-        <w:t>The account number entry method is less assessable to the use</w:t>
-      </w:r>
-      <w:r>
-        <w:t>s</w:t>
-      </w:r>
-      <w:r>
-        <w:t>r because it is expected that option will be the least frequently used. Bank account numbers are commonly 16 digits long; however, a person’s short term memo</w:t>
+        <w:t xml:space="preserve">The account number entry method is less assessable to the </w:t>
+      </w:r>
+      <w:r>
+        <w:t>users</w:t>
+      </w:r>
+      <w:r>
+        <w:t xml:space="preserve"> because it is expected that option will be the least frequently used. Bank account numbers are commonly 16 digits long; however, a person’s short term memo</w:t>
       </w:r>
       <w:r>
         <w:t xml:space="preserve">ry can only hold about 7 items. Hence, it is expected that most people will not remember their bank account number, so instead of typing their bank account number from the card, they will rather insert </w:t>
@@ -6665,13 +6689,7 @@
         <w:t xml:space="preserve">They intentionally implemented as the progress bar. </w:t>
       </w:r>
       <w:r>
-        <w:t>The progress bar</w:t>
-      </w:r>
-      <w:r>
-        <w:t xml:space="preserve"> looks like checkpoints in real life, thus it would be easy for users to understand its meaning.</w:t>
-      </w:r>
-      <w:r>
-        <w:t xml:space="preserve"> It</w:t>
+        <w:t>The progress bar looks like checkpoints in real life, thus it would be easy for users to understand its meaning. It</w:t>
       </w:r>
       <w:r>
         <w:t xml:space="preserve"> consists of three different circles, grey, black, and white. Grey circle </w:t>
@@ -6704,61 +6722,53 @@
         <w:t xml:space="preserve"> feedback to the users.</w:t>
       </w:r>
       <w:r>
+        <w:t xml:space="preserve"> It provides users with state of the program and make the result of their actions obvious.</w:t>
+      </w:r>
+      <w:r>
         <w:t xml:space="preserve"> </w:t>
       </w:r>
       <w:r>
-        <w:t>It provides users with state of the program and make</w:t>
-      </w:r>
-      <w:r>
-        <w:t xml:space="preserve"> the result of their actions obvious.</w:t>
+        <w:t>It tells the users total steps for the</w:t>
       </w:r>
       <w:r>
         <w:t xml:space="preserve"> </w:t>
       </w:r>
       <w:r>
-        <w:t>It tells the users total steps for the</w:t>
+        <w:t xml:space="preserve">current </w:t>
+      </w:r>
+      <w:r>
+        <w:t>process</w:t>
+      </w:r>
+      <w:r>
+        <w:t>, how many they have completed, and how many there are left.</w:t>
       </w:r>
       <w:r>
         <w:t xml:space="preserve"> </w:t>
       </w:r>
       <w:r>
-        <w:t xml:space="preserve">current </w:t>
-      </w:r>
-      <w:r>
-        <w:t>process</w:t>
-      </w:r>
-      <w:r>
-        <w:t>, how many they have completed, and how many there are left.</w:t>
+        <w:t xml:space="preserve">The progress bar changes </w:t>
+      </w:r>
+      <w:r>
+        <w:t>between steps to give users feedback on their actions. A successful action will move them forward</w:t>
+      </w:r>
+      <w:r>
+        <w:t xml:space="preserve"> in the progress</w:t>
+      </w:r>
+      <w:r>
+        <w:t xml:space="preserve"> bar</w:t>
+      </w:r>
+      <w:r>
+        <w:t>, whereas unsuccessful ones will not.</w:t>
       </w:r>
       <w:r>
         <w:t xml:space="preserve"> </w:t>
       </w:r>
       <w:r>
-        <w:t xml:space="preserve">The progress bar changes </w:t>
-      </w:r>
-      <w:r>
-        <w:t>between steps to give users feedback on their actions. A successful action will move them forward</w:t>
-      </w:r>
-      <w:r>
-        <w:t xml:space="preserve"> in the progress</w:t>
-      </w:r>
-      <w:r>
-        <w:t xml:space="preserve"> bar</w:t>
-      </w:r>
-      <w:r>
-        <w:t>, whereas unsuccessful ones will not.</w:t>
-      </w:r>
-      <w:r>
-        <w:t xml:space="preserve"> </w:t>
-      </w:r>
-      <w:r>
         <w:t xml:space="preserve">Standalone pages, such as account balance or transaction history, which do not belong to </w:t>
       </w:r>
       <w:r>
         <w:t>a process, have only one black dot to indicate that.</w:t>
       </w:r>
-      <w:bookmarkStart w:id="20" w:name="_GoBack"/>
-      <w:bookmarkEnd w:id="20"/>
     </w:p>
     <w:p>
       <w:pPr>
@@ -6857,7 +6867,13 @@
         <w:jc w:val="both"/>
       </w:pPr>
       <w:r>
-        <w:t xml:space="preserve">This document describes the ATM bank interface submitted by Zichen Jiang and Kelvin Lin for Sfwr Eng 4HC3. </w:t>
+        <w:t xml:space="preserve">This document describes the ATM bank interface submitted by Zichen Jiang and Kelvin Lin for </w:t>
+      </w:r>
+      <w:r>
+        <w:t xml:space="preserve">SE </w:t>
+      </w:r>
+      <w:r>
+        <w:t xml:space="preserve">4HC3. </w:t>
       </w:r>
       <w:r>
         <w:t xml:space="preserve">The overall functionality and context was provided to establish </w:t>
@@ -6951,7 +6967,7 @@
       <w:headerReference w:type="default" r:id="rId35"/>
       <w:footerReference w:type="default" r:id="rId36"/>
       <w:pgSz w:w="12240" w:h="15840"/>
-      <w:pgMar w:top="1440" w:right="1440" w:bottom="1440" w:left="1440" w:header="708" w:footer="708" w:gutter="0"/>
+      <w:pgMar w:top="1440" w:right="1440" w:bottom="1440" w:left="1440" w:header="708" w:footer="974" w:gutter="0"/>
       <w:pgNumType w:start="0"/>
       <w:cols w:space="708"/>
       <w:titlePg/>
@@ -7038,7 +7054,10 @@
       <w:pStyle w:val="Header"/>
     </w:pPr>
     <w:r>
-      <w:t>Sfwr Eng 4HC3</w:t>
+      <w:t>SE</w:t>
+    </w:r>
+    <w:r>
+      <w:t xml:space="preserve"> 4HC3</w:t>
     </w:r>
     <w:r>
       <w:tab/>
@@ -7056,7 +7075,7 @@
       <w:rPr>
         <w:noProof/>
       </w:rPr>
-      <w:t>20</w:t>
+      <w:t>1</w:t>
     </w:r>
     <w:r>
       <w:rPr>
@@ -7072,7 +7091,15 @@
   <w:p>
     <w:pPr>
       <w:pStyle w:val="Header"/>
+      <w:tabs>
+        <w:tab w:val="clear" w:pos="4680"/>
+        <w:tab w:val="clear" w:pos="9360"/>
+        <w:tab w:val="left" w:pos="1569"/>
+      </w:tabs>
     </w:pPr>
+    <w:r>
+      <w:tab/>
+    </w:r>
   </w:p>
 </w:hdr>
 </file>
@@ -7554,6 +7581,7 @@
   <w:style w:type="character" w:default="1" w:styleId="DefaultParagraphFont">
     <w:name w:val="Default Paragraph Font"/>
     <w:uiPriority w:val="1"/>
+    <w:semiHidden/>
     <w:unhideWhenUsed/>
   </w:style>
   <w:style w:type="table" w:default="1" w:styleId="TableNormal">
@@ -8081,7 +8109,7 @@
 </file>
 
 <file path=customXml/itemProps1.xml><?xml version="1.0" encoding="utf-8"?>
-<ds:datastoreItem xmlns:ds="http://schemas.openxmlformats.org/officeDocument/2006/customXml" ds:itemID="{4548E5AB-A2C2-1542-B514-EE1AB497E6DB}">
+<ds:datastoreItem xmlns:ds="http://schemas.openxmlformats.org/officeDocument/2006/customXml" ds:itemID="{D1854711-8931-D443-B92C-FC576DBDF141}">
   <ds:schemaRefs>
     <ds:schemaRef ds:uri="http://schemas.openxmlformats.org/officeDocument/2006/bibliography"/>
   </ds:schemaRefs>
